--- a/document/user-api.docx
+++ b/document/user-api.docx
@@ -67,7 +67,7 @@
           <w:r>
             <w:fldChar w:fldCharType="separate"/>
           </w:r>
-          <w:hyperlink w:anchor="_Toc49679240" w:history="1">
+          <w:hyperlink w:anchor="_Toc49691931" w:history="1">
             <w:r>
               <w:rPr>
                 <w:rStyle w:val="Hyperlink"/>
@@ -94,7 +94,7 @@
               <w:rPr>
                 <w:webHidden/>
               </w:rPr>
-              <w:instrText xml:space="preserve"> PAGEREF _Toc49679240 \h </w:instrText>
+              <w:instrText xml:space="preserve"> PAGEREF _Toc49691931 \h </w:instrText>
             </w:r>
             <w:r>
               <w:rPr>
@@ -133,7 +133,7 @@
               <w:lang w:eastAsia="vi-VN"/>
             </w:rPr>
           </w:pPr>
-          <w:hyperlink w:anchor="_Toc49679241" w:history="1">
+          <w:hyperlink w:anchor="_Toc49691932" w:history="1">
             <w:r>
               <w:rPr>
                 <w:rStyle w:val="Hyperlink"/>
@@ -177,7 +177,7 @@
               <w:rPr>
                 <w:webHidden/>
               </w:rPr>
-              <w:instrText xml:space="preserve"> PAGEREF _Toc49679241 \h </w:instrText>
+              <w:instrText xml:space="preserve"> PAGEREF _Toc49691932 \h </w:instrText>
             </w:r>
             <w:r>
               <w:rPr>
@@ -216,7 +216,7 @@
               <w:lang w:eastAsia="vi-VN"/>
             </w:rPr>
           </w:pPr>
-          <w:hyperlink w:anchor="_Toc49679242" w:history="1">
+          <w:hyperlink w:anchor="_Toc49691933" w:history="1">
             <w:r>
               <w:rPr>
                 <w:rStyle w:val="Hyperlink"/>
@@ -260,7 +260,7 @@
               <w:rPr>
                 <w:webHidden/>
               </w:rPr>
-              <w:instrText xml:space="preserve"> PAGEREF _Toc49679242 \h </w:instrText>
+              <w:instrText xml:space="preserve"> PAGEREF _Toc49691933 \h </w:instrText>
             </w:r>
             <w:r>
               <w:rPr>
@@ -294,8 +294,12 @@
               <w:tab w:val="left" w:pos="1320"/>
               <w:tab w:val="right" w:leader="dot" w:pos="9350"/>
             </w:tabs>
+            <w:rPr>
+              <w:rFonts w:eastAsiaTheme="minorEastAsia"/>
+              <w:lang w:eastAsia="vi-VN"/>
+            </w:rPr>
           </w:pPr>
-          <w:hyperlink w:anchor="_Toc49679243" w:history="1">
+          <w:hyperlink w:anchor="_Toc49691934" w:history="1">
             <w:r>
               <w:rPr>
                 <w:rStyle w:val="Hyperlink"/>
@@ -307,6 +311,10 @@
               <w:t>1.1.1.</w:t>
             </w:r>
             <w:r>
+              <w:rPr>
+                <w:rFonts w:eastAsiaTheme="minorEastAsia"/>
+                <w:lang w:eastAsia="vi-VN"/>
+              </w:rPr>
               <w:tab/>
             </w:r>
             <w:r>
@@ -335,7 +343,7 @@
               <w:rPr>
                 <w:webHidden/>
               </w:rPr>
-              <w:instrText xml:space="preserve"> PAGEREF _Toc49679243 \h </w:instrText>
+              <w:instrText xml:space="preserve"> PAGEREF _Toc49691934 \h </w:instrText>
             </w:r>
             <w:r>
               <w:rPr>
@@ -369,8 +377,12 @@
               <w:tab w:val="left" w:pos="1320"/>
               <w:tab w:val="right" w:leader="dot" w:pos="9350"/>
             </w:tabs>
+            <w:rPr>
+              <w:rFonts w:eastAsiaTheme="minorEastAsia"/>
+              <w:lang w:eastAsia="vi-VN"/>
+            </w:rPr>
           </w:pPr>
-          <w:hyperlink w:anchor="_Toc49679244" w:history="1">
+          <w:hyperlink w:anchor="_Toc49691935" w:history="1">
             <w:r>
               <w:rPr>
                 <w:rStyle w:val="Hyperlink"/>
@@ -382,6 +394,10 @@
               <w:t>1.1.2.</w:t>
             </w:r>
             <w:r>
+              <w:rPr>
+                <w:rFonts w:eastAsiaTheme="minorEastAsia"/>
+                <w:lang w:eastAsia="vi-VN"/>
+              </w:rPr>
               <w:tab/>
             </w:r>
             <w:r>
@@ -410,7 +426,7 @@
               <w:rPr>
                 <w:webHidden/>
               </w:rPr>
-              <w:instrText xml:space="preserve"> PAGEREF _Toc49679244 \h </w:instrText>
+              <w:instrText xml:space="preserve"> PAGEREF _Toc49691935 \h </w:instrText>
             </w:r>
             <w:r>
               <w:rPr>
@@ -444,8 +460,12 @@
               <w:tab w:val="left" w:pos="1320"/>
               <w:tab w:val="right" w:leader="dot" w:pos="9350"/>
             </w:tabs>
+            <w:rPr>
+              <w:rFonts w:eastAsiaTheme="minorEastAsia"/>
+              <w:lang w:eastAsia="vi-VN"/>
+            </w:rPr>
           </w:pPr>
-          <w:hyperlink w:anchor="_Toc49679245" w:history="1">
+          <w:hyperlink w:anchor="_Toc49691936" w:history="1">
             <w:r>
               <w:rPr>
                 <w:rStyle w:val="Hyperlink"/>
@@ -457,6 +477,10 @@
               <w:t>1.1.3.</w:t>
             </w:r>
             <w:r>
+              <w:rPr>
+                <w:rFonts w:eastAsiaTheme="minorEastAsia"/>
+                <w:lang w:eastAsia="vi-VN"/>
+              </w:rPr>
               <w:tab/>
             </w:r>
             <w:r>
@@ -485,7 +509,7 @@
               <w:rPr>
                 <w:webHidden/>
               </w:rPr>
-              <w:instrText xml:space="preserve"> PAGEREF _Toc49679245 \h </w:instrText>
+              <w:instrText xml:space="preserve"> PAGEREF _Toc49691936 \h </w:instrText>
             </w:r>
             <w:r>
               <w:rPr>
@@ -519,8 +543,12 @@
               <w:tab w:val="left" w:pos="1320"/>
               <w:tab w:val="right" w:leader="dot" w:pos="9350"/>
             </w:tabs>
+            <w:rPr>
+              <w:rFonts w:eastAsiaTheme="minorEastAsia"/>
+              <w:lang w:eastAsia="vi-VN"/>
+            </w:rPr>
           </w:pPr>
-          <w:hyperlink w:anchor="_Toc49679246" w:history="1">
+          <w:hyperlink w:anchor="_Toc49691937" w:history="1">
             <w:r>
               <w:rPr>
                 <w:rStyle w:val="Hyperlink"/>
@@ -531,6 +559,10 @@
               <w:t>1.1.4.</w:t>
             </w:r>
             <w:r>
+              <w:rPr>
+                <w:rFonts w:eastAsiaTheme="minorEastAsia"/>
+                <w:lang w:eastAsia="vi-VN"/>
+              </w:rPr>
               <w:tab/>
             </w:r>
             <w:r>
@@ -558,7 +590,7 @@
               <w:rPr>
                 <w:webHidden/>
               </w:rPr>
-              <w:instrText xml:space="preserve"> PAGEREF _Toc49679246 \h </w:instrText>
+              <w:instrText xml:space="preserve"> PAGEREF _Toc49691937 \h </w:instrText>
             </w:r>
             <w:r>
               <w:rPr>
@@ -597,7 +629,7 @@
               <w:lang w:eastAsia="vi-VN"/>
             </w:rPr>
           </w:pPr>
-          <w:hyperlink w:anchor="_Toc49679247" w:history="1">
+          <w:hyperlink w:anchor="_Toc49691938" w:history="1">
             <w:r>
               <w:rPr>
                 <w:rStyle w:val="Hyperlink"/>
@@ -641,7 +673,7 @@
               <w:rPr>
                 <w:webHidden/>
               </w:rPr>
-              <w:instrText xml:space="preserve"> PAGEREF _Toc49679247 \h </w:instrText>
+              <w:instrText xml:space="preserve"> PAGEREF _Toc49691938 \h </w:instrText>
             </w:r>
             <w:r>
               <w:rPr>
@@ -659,6 +691,255 @@
                 <w:webHidden/>
               </w:rPr>
               <w:t>5</w:t>
+            </w:r>
+            <w:r>
+              <w:rPr>
+                <w:webHidden/>
+              </w:rPr>
+              <w:fldChar w:fldCharType="end"/>
+            </w:r>
+          </w:hyperlink>
+        </w:p>
+        <w:p>
+          <w:pPr>
+            <w:pStyle w:val="TOC1"/>
+            <w:tabs>
+              <w:tab w:val="left" w:pos="440"/>
+              <w:tab w:val="right" w:leader="dot" w:pos="9350"/>
+            </w:tabs>
+            <w:rPr>
+              <w:rFonts w:eastAsiaTheme="minorEastAsia"/>
+              <w:lang w:eastAsia="vi-VN"/>
+            </w:rPr>
+          </w:pPr>
+          <w:hyperlink w:anchor="_Toc49691939" w:history="1">
+            <w:r>
+              <w:rPr>
+                <w:rStyle w:val="Hyperlink"/>
+                <w:rFonts w:ascii="Times New Roman" w:hAnsi="Times New Roman" w:cs="Times New Roman"/>
+                <w:b/>
+                <w:bCs/>
+                <w:lang w:val="en-US"/>
+              </w:rPr>
+              <w:t>2.</w:t>
+            </w:r>
+            <w:r>
+              <w:rPr>
+                <w:rFonts w:eastAsiaTheme="minorEastAsia"/>
+                <w:lang w:eastAsia="vi-VN"/>
+              </w:rPr>
+              <w:tab/>
+            </w:r>
+            <w:r>
+              <w:rPr>
+                <w:rStyle w:val="Hyperlink"/>
+                <w:rFonts w:ascii="Times New Roman" w:hAnsi="Times New Roman" w:cs="Times New Roman"/>
+                <w:b/>
+                <w:bCs/>
+                <w:lang w:val="en-US"/>
+              </w:rPr>
+              <w:t>Middleware/Pipeline trong C#</w:t>
+            </w:r>
+            <w:r>
+              <w:rPr>
+                <w:webHidden/>
+              </w:rPr>
+              <w:tab/>
+            </w:r>
+            <w:r>
+              <w:rPr>
+                <w:webHidden/>
+              </w:rPr>
+              <w:fldChar w:fldCharType="begin"/>
+            </w:r>
+            <w:r>
+              <w:rPr>
+                <w:webHidden/>
+              </w:rPr>
+              <w:instrText xml:space="preserve"> PAGEREF _Toc49691939 \h </w:instrText>
+            </w:r>
+            <w:r>
+              <w:rPr>
+                <w:webHidden/>
+              </w:rPr>
+            </w:r>
+            <w:r>
+              <w:rPr>
+                <w:webHidden/>
+              </w:rPr>
+              <w:fldChar w:fldCharType="separate"/>
+            </w:r>
+            <w:r>
+              <w:rPr>
+                <w:webHidden/>
+              </w:rPr>
+              <w:t>5</w:t>
+            </w:r>
+            <w:r>
+              <w:rPr>
+                <w:webHidden/>
+              </w:rPr>
+              <w:fldChar w:fldCharType="end"/>
+            </w:r>
+          </w:hyperlink>
+        </w:p>
+        <w:p>
+          <w:pPr>
+            <w:pStyle w:val="TOC2"/>
+            <w:tabs>
+              <w:tab w:val="left" w:pos="880"/>
+              <w:tab w:val="right" w:leader="dot" w:pos="9350"/>
+            </w:tabs>
+            <w:rPr>
+              <w:rFonts w:eastAsiaTheme="minorEastAsia"/>
+              <w:lang w:eastAsia="vi-VN"/>
+            </w:rPr>
+          </w:pPr>
+          <w:hyperlink w:anchor="_Toc49691940" w:history="1">
+            <w:r>
+              <w:rPr>
+                <w:rStyle w:val="Hyperlink"/>
+                <w:rFonts w:ascii="Times New Roman" w:hAnsi="Times New Roman" w:cs="Times New Roman"/>
+                <w:b/>
+                <w:bCs/>
+                <w:lang w:val="en-US"/>
+              </w:rPr>
+              <w:t>2.1.</w:t>
+            </w:r>
+            <w:r>
+              <w:rPr>
+                <w:rFonts w:eastAsiaTheme="minorEastAsia"/>
+                <w:lang w:eastAsia="vi-VN"/>
+              </w:rPr>
+              <w:tab/>
+            </w:r>
+            <w:r>
+              <w:rPr>
+                <w:rStyle w:val="Hyperlink"/>
+                <w:rFonts w:ascii="Times New Roman" w:hAnsi="Times New Roman" w:cs="Times New Roman"/>
+                <w:b/>
+                <w:bCs/>
+                <w:lang w:val="en-US"/>
+              </w:rPr>
+              <w:t>Custom middleware</w:t>
+            </w:r>
+            <w:r>
+              <w:rPr>
+                <w:webHidden/>
+              </w:rPr>
+              <w:tab/>
+            </w:r>
+            <w:r>
+              <w:rPr>
+                <w:webHidden/>
+              </w:rPr>
+              <w:fldChar w:fldCharType="begin"/>
+            </w:r>
+            <w:r>
+              <w:rPr>
+                <w:webHidden/>
+              </w:rPr>
+              <w:instrText xml:space="preserve"> PAGEREF _Toc49691940 \h </w:instrText>
+            </w:r>
+            <w:r>
+              <w:rPr>
+                <w:webHidden/>
+              </w:rPr>
+            </w:r>
+            <w:r>
+              <w:rPr>
+                <w:webHidden/>
+              </w:rPr>
+              <w:fldChar w:fldCharType="separate"/>
+            </w:r>
+            <w:r>
+              <w:rPr>
+                <w:webHidden/>
+              </w:rPr>
+              <w:t>7</w:t>
+            </w:r>
+            <w:r>
+              <w:rPr>
+                <w:webHidden/>
+              </w:rPr>
+              <w:fldChar w:fldCharType="end"/>
+            </w:r>
+          </w:hyperlink>
+        </w:p>
+        <w:p>
+          <w:pPr>
+            <w:pStyle w:val="TOC2"/>
+            <w:tabs>
+              <w:tab w:val="left" w:pos="880"/>
+              <w:tab w:val="right" w:leader="dot" w:pos="9350"/>
+            </w:tabs>
+            <w:rPr>
+              <w:rFonts w:eastAsiaTheme="minorEastAsia"/>
+              <w:lang w:eastAsia="vi-VN"/>
+            </w:rPr>
+          </w:pPr>
+          <w:hyperlink w:anchor="_Toc49691941" w:history="1">
+            <w:r>
+              <w:rPr>
+                <w:rStyle w:val="Hyperlink"/>
+                <w:rFonts w:ascii="Times New Roman" w:hAnsi="Times New Roman" w:cs="Times New Roman"/>
+                <w:b/>
+                <w:bCs/>
+                <w:lang w:val="en-US"/>
+              </w:rPr>
+              <w:t>2.2.</w:t>
+            </w:r>
+            <w:r>
+              <w:rPr>
+                <w:rFonts w:eastAsiaTheme="minorEastAsia"/>
+                <w:lang w:eastAsia="vi-VN"/>
+              </w:rPr>
+              <w:tab/>
+            </w:r>
+            <w:r>
+              <w:rPr>
+                <w:rStyle w:val="Hyperlink"/>
+                <w:rFonts w:ascii="Times New Roman" w:hAnsi="Times New Roman" w:cs="Times New Roman"/>
+                <w:b/>
+                <w:bCs/>
+                <w:lang w:val="en-US"/>
+              </w:rPr>
+              <w:t>Map</w:t>
+            </w:r>
+            <w:r>
+              <w:rPr>
+                <w:webHidden/>
+              </w:rPr>
+              <w:tab/>
+            </w:r>
+            <w:r>
+              <w:rPr>
+                <w:webHidden/>
+              </w:rPr>
+              <w:fldChar w:fldCharType="begin"/>
+            </w:r>
+            <w:r>
+              <w:rPr>
+                <w:webHidden/>
+              </w:rPr>
+              <w:instrText xml:space="preserve"> PAGEREF _Toc49691941 \h </w:instrText>
+            </w:r>
+            <w:r>
+              <w:rPr>
+                <w:webHidden/>
+              </w:rPr>
+            </w:r>
+            <w:r>
+              <w:rPr>
+                <w:webHidden/>
+              </w:rPr>
+              <w:fldChar w:fldCharType="separate"/>
+            </w:r>
+            <w:r>
+              <w:rPr>
+                <w:webHidden/>
+              </w:rPr>
+              <w:t>8</w:t>
             </w:r>
             <w:r>
               <w:rPr>
@@ -846,28 +1127,6 @@
     </w:p>
     <w:p>
       <w:pPr>
-        <w:jc w:val="center"/>
-        <w:rPr>
-          <w:rFonts w:ascii="Times New Roman" w:hAnsi="Times New Roman" w:cs="Times New Roman"/>
-          <w:sz w:val="26"/>
-          <w:szCs w:val="26"/>
-          <w:lang w:val="en-US"/>
-        </w:rPr>
-      </w:pPr>
-    </w:p>
-    <w:p>
-      <w:pPr>
-        <w:jc w:val="center"/>
-        <w:rPr>
-          <w:rFonts w:ascii="Times New Roman" w:hAnsi="Times New Roman" w:cs="Times New Roman"/>
-          <w:sz w:val="26"/>
-          <w:szCs w:val="26"/>
-          <w:lang w:val="en-US"/>
-        </w:rPr>
-      </w:pPr>
-    </w:p>
-    <w:p>
-      <w:pPr>
         <w:rPr>
           <w:rFonts w:ascii="Times New Roman" w:hAnsi="Times New Roman" w:cs="Times New Roman"/>
           <w:b/>
@@ -892,7 +1151,7 @@
           <w:lang w:val="en-US"/>
         </w:rPr>
       </w:pPr>
-      <w:bookmarkStart w:id="0" w:name="_Toc49679240"/>
+      <w:bookmarkStart w:id="0" w:name="_Toc49691931"/>
       <w:r>
         <w:rPr>
           <w:rFonts w:ascii="Times New Roman" w:hAnsi="Times New Roman" w:cs="Times New Roman"/>
@@ -925,7 +1184,7 @@
           <w:lang w:val="en-US"/>
         </w:rPr>
       </w:pPr>
-      <w:bookmarkStart w:id="1" w:name="_Toc49679241"/>
+      <w:bookmarkStart w:id="1" w:name="_Toc49691932"/>
       <w:r>
         <w:rPr>
           <w:rFonts w:ascii="Times New Roman" w:hAnsi="Times New Roman" w:cs="Times New Roman"/>
@@ -1338,7 +1597,7 @@
           <w:lang w:val="en-US"/>
         </w:rPr>
       </w:pPr>
-      <w:bookmarkStart w:id="2" w:name="_Toc49679242"/>
+      <w:bookmarkStart w:id="2" w:name="_Toc49691933"/>
       <w:r>
         <w:rPr>
           <w:rFonts w:ascii="Times New Roman" w:hAnsi="Times New Roman" w:cs="Times New Roman"/>
@@ -1740,7 +1999,7 @@
           <w:lang w:val="en-US"/>
         </w:rPr>
       </w:pPr>
-      <w:bookmarkStart w:id="3" w:name="_Toc49679243"/>
+      <w:bookmarkStart w:id="3" w:name="_Toc49691934"/>
       <w:r>
         <w:rPr>
           <w:rFonts w:ascii="Times New Roman" w:hAnsi="Times New Roman" w:cs="Times New Roman"/>
@@ -1988,7 +2247,7 @@
           <w:lang w:val="en-US"/>
         </w:rPr>
       </w:pPr>
-      <w:bookmarkStart w:id="4" w:name="_Toc49679244"/>
+      <w:bookmarkStart w:id="4" w:name="_Toc49691935"/>
       <w:r>
         <w:rPr>
           <w:rFonts w:ascii="Times New Roman" w:hAnsi="Times New Roman" w:cs="Times New Roman"/>
@@ -2122,7 +2381,7 @@
           <w:lang w:val="en-US"/>
         </w:rPr>
       </w:pPr>
-      <w:bookmarkStart w:id="5" w:name="_Toc49679245"/>
+      <w:bookmarkStart w:id="5" w:name="_Toc49691936"/>
       <w:r>
         <w:rPr>
           <w:rFonts w:ascii="Times New Roman" w:hAnsi="Times New Roman" w:cs="Times New Roman"/>
@@ -2268,7 +2527,7 @@
           <w:szCs w:val="26"/>
         </w:rPr>
       </w:pPr>
-      <w:bookmarkStart w:id="6" w:name="_Toc49679246"/>
+      <w:bookmarkStart w:id="6" w:name="_Toc49691937"/>
       <w:r>
         <w:rPr>
           <w:rFonts w:ascii="Times New Roman" w:hAnsi="Times New Roman" w:cs="Times New Roman"/>
@@ -2413,7 +2672,7 @@
           <w:lang w:val="en-US"/>
         </w:rPr>
       </w:pPr>
-      <w:bookmarkStart w:id="7" w:name="_Toc49679247"/>
+      <w:bookmarkStart w:id="7" w:name="_Toc49691938"/>
       <w:r>
         <w:rPr>
           <w:rFonts w:ascii="Times New Roman" w:hAnsi="Times New Roman" w:cs="Times New Roman"/>
@@ -2710,11 +2969,1068 @@
     <w:p>
       <w:pPr>
         <w:pStyle w:val="ListParagraph"/>
+        <w:numPr>
+          <w:ilvl w:val="0"/>
+          <w:numId w:val="1"/>
+        </w:numPr>
         <w:jc w:val="both"/>
+        <w:outlineLvl w:val="0"/>
         <w:rPr>
           <w:rFonts w:ascii="Times New Roman" w:hAnsi="Times New Roman" w:cs="Times New Roman"/>
           <w:b/>
           <w:bCs/>
+          <w:sz w:val="32"/>
+          <w:szCs w:val="32"/>
+          <w:lang w:val="en-US"/>
+        </w:rPr>
+      </w:pPr>
+      <w:bookmarkStart w:id="8" w:name="_Toc49691939"/>
+      <w:r>
+        <w:rPr>
+          <w:rFonts w:ascii="Times New Roman" w:hAnsi="Times New Roman" w:cs="Times New Roman"/>
+          <w:b/>
+          <w:bCs/>
+          <w:sz w:val="32"/>
+          <w:szCs w:val="32"/>
+          <w:lang w:val="en-US"/>
+        </w:rPr>
+        <w:t>Middleware</w:t>
+      </w:r>
+      <w:r>
+        <w:rPr>
+          <w:rFonts w:ascii="Times New Roman" w:hAnsi="Times New Roman" w:cs="Times New Roman"/>
+          <w:b/>
+          <w:bCs/>
+          <w:sz w:val="32"/>
+          <w:szCs w:val="32"/>
+          <w:lang w:val="en-US"/>
+        </w:rPr>
+        <w:t>/Pipeline</w:t>
+      </w:r>
+      <w:r>
+        <w:rPr>
+          <w:rFonts w:ascii="Times New Roman" w:hAnsi="Times New Roman" w:cs="Times New Roman"/>
+          <w:b/>
+          <w:bCs/>
+          <w:sz w:val="32"/>
+          <w:szCs w:val="32"/>
+          <w:lang w:val="en-US"/>
+        </w:rPr>
+        <w:t xml:space="preserve"> trong C#</w:t>
+      </w:r>
+      <w:bookmarkEnd w:id="8"/>
+    </w:p>
+    <w:p>
+      <w:pPr>
+        <w:pStyle w:val="ListParagraph"/>
+        <w:jc w:val="both"/>
+        <w:rPr>
+          <w:rFonts w:ascii="Times New Roman" w:hAnsi="Times New Roman" w:cs="Times New Roman"/>
+          <w:sz w:val="26"/>
+          <w:szCs w:val="26"/>
+        </w:rPr>
+      </w:pPr>
+      <w:r>
+        <w:rPr>
+          <w:rFonts w:ascii="Times New Roman" w:hAnsi="Times New Roman" w:cs="Times New Roman"/>
+          <w:sz w:val="26"/>
+          <w:szCs w:val="26"/>
+        </w:rPr>
+        <w:t>Một Middleware là một module code nó nhận yêu cầu gửi đến Request và trả về Response. Cụ thể trong ASP.NET Core, middlewarre có thể:</w:t>
+      </w:r>
+    </w:p>
+    <w:p>
+      <w:pPr>
+        <w:pStyle w:val="ListParagraph"/>
+        <w:numPr>
+          <w:ilvl w:val="0"/>
+          <w:numId w:val="4"/>
+        </w:numPr>
+        <w:jc w:val="both"/>
+        <w:rPr>
+          <w:rFonts w:ascii="Times New Roman" w:hAnsi="Times New Roman" w:cs="Times New Roman"/>
+          <w:sz w:val="26"/>
+          <w:szCs w:val="26"/>
+          <w:lang w:val="en-US"/>
+        </w:rPr>
+      </w:pPr>
+      <w:r>
+        <w:rPr>
+          <w:rFonts w:ascii="Times New Roman" w:hAnsi="Times New Roman" w:cs="Times New Roman"/>
+          <w:sz w:val="26"/>
+          <w:szCs w:val="26"/>
+        </w:rPr>
+        <w:t>Nhận một HTTP Request gửi đến và phát sinh ra HTTP Response để trả về</w:t>
+      </w:r>
+    </w:p>
+    <w:p>
+      <w:pPr>
+        <w:pStyle w:val="ListParagraph"/>
+        <w:numPr>
+          <w:ilvl w:val="0"/>
+          <w:numId w:val="4"/>
+        </w:numPr>
+        <w:jc w:val="both"/>
+        <w:rPr>
+          <w:rFonts w:ascii="Times New Roman" w:hAnsi="Times New Roman" w:cs="Times New Roman"/>
+          <w:sz w:val="26"/>
+          <w:szCs w:val="26"/>
+          <w:lang w:val="en-US"/>
+        </w:rPr>
+      </w:pPr>
+      <w:r>
+        <w:rPr>
+          <w:rFonts w:ascii="Times New Roman" w:hAnsi="Times New Roman" w:cs="Times New Roman"/>
+          <w:sz w:val="26"/>
+          <w:szCs w:val="26"/>
+        </w:rPr>
+        <w:t>Nhận một HTTP Request gửi đến, thi hành một số tác vụ (có thể là sửa đổi HTTP Request), sau đó chuyển đến một middleware khác.</w:t>
+      </w:r>
+    </w:p>
+    <w:p>
+      <w:pPr>
+        <w:pStyle w:val="ListParagraph"/>
+        <w:numPr>
+          <w:ilvl w:val="0"/>
+          <w:numId w:val="4"/>
+        </w:numPr>
+        <w:jc w:val="both"/>
+        <w:rPr>
+          <w:rFonts w:ascii="Times New Roman" w:hAnsi="Times New Roman" w:cs="Times New Roman"/>
+          <w:sz w:val="26"/>
+          <w:szCs w:val="26"/>
+          <w:lang w:val="en-US"/>
+        </w:rPr>
+      </w:pPr>
+      <w:r>
+        <w:rPr>
+          <w:rFonts w:ascii="Times New Roman" w:hAnsi="Times New Roman" w:cs="Times New Roman"/>
+          <w:sz w:val="26"/>
+          <w:szCs w:val="26"/>
+        </w:rPr>
+        <w:t>Nhận HTTP Response, sửa nó và chuyển đến một Middleware khác</w:t>
+      </w:r>
+    </w:p>
+    <w:p>
+      <w:pPr>
+        <w:ind w:left="720"/>
+        <w:jc w:val="both"/>
+        <w:rPr>
+          <w:rFonts w:ascii="Times New Roman" w:hAnsi="Times New Roman" w:cs="Times New Roman"/>
+          <w:b/>
+          <w:bCs/>
+          <w:sz w:val="26"/>
+          <w:szCs w:val="26"/>
+        </w:rPr>
+      </w:pPr>
+      <w:r>
+        <w:rPr>
+          <w:rFonts w:ascii="Times New Roman" w:hAnsi="Times New Roman" w:cs="Times New Roman"/>
+          <w:b/>
+          <w:bCs/>
+          <w:sz w:val="26"/>
+          <w:szCs w:val="26"/>
+        </w:rPr>
+        <w:t>Pipeline</w:t>
+      </w:r>
+      <w:r>
+        <w:rPr>
+          <w:rFonts w:ascii="Times New Roman" w:hAnsi="Times New Roman" w:cs="Times New Roman"/>
+          <w:sz w:val="26"/>
+          <w:szCs w:val="26"/>
+        </w:rPr>
+        <w:t xml:space="preserve">: Trong ứng dụng ASP.NET Core, các </w:t>
+      </w:r>
+      <w:r>
+        <w:rPr>
+          <w:rFonts w:ascii="Times New Roman" w:hAnsi="Times New Roman" w:cs="Times New Roman"/>
+          <w:b/>
+          <w:bCs/>
+          <w:sz w:val="26"/>
+          <w:szCs w:val="26"/>
+        </w:rPr>
+        <w:t>middlware</w:t>
+      </w:r>
+      <w:r>
+        <w:rPr>
+          <w:rFonts w:ascii="Times New Roman" w:hAnsi="Times New Roman" w:cs="Times New Roman"/>
+          <w:sz w:val="26"/>
+          <w:szCs w:val="26"/>
+        </w:rPr>
+        <w:t xml:space="preserve"> kết nối lại với nhau thành một xích, middleware đầu tiên nhận HTTP Request, xử lý nó và có thể chuyển cho middleware tiếp theo hoặc trả về ngay HTTP Response. Chuỗi các </w:t>
+      </w:r>
+      <w:r>
+        <w:rPr>
+          <w:rFonts w:ascii="Times New Roman" w:hAnsi="Times New Roman" w:cs="Times New Roman"/>
+          <w:b/>
+          <w:bCs/>
+          <w:sz w:val="26"/>
+          <w:szCs w:val="26"/>
+        </w:rPr>
+        <w:t>middleware</w:t>
+      </w:r>
+      <w:r>
+        <w:rPr>
+          <w:rFonts w:ascii="Times New Roman" w:hAnsi="Times New Roman" w:cs="Times New Roman"/>
+          <w:sz w:val="26"/>
+          <w:szCs w:val="26"/>
+        </w:rPr>
+        <w:t xml:space="preserve"> theo thứ tự như vậy gọi là </w:t>
+      </w:r>
+      <w:r>
+        <w:rPr>
+          <w:rFonts w:ascii="Times New Roman" w:hAnsi="Times New Roman" w:cs="Times New Roman"/>
+          <w:b/>
+          <w:bCs/>
+          <w:sz w:val="26"/>
+          <w:szCs w:val="26"/>
+        </w:rPr>
+        <w:t>pipeline.</w:t>
+      </w:r>
+    </w:p>
+    <w:p>
+      <w:pPr>
+        <w:keepNext/>
+        <w:ind w:left="720"/>
+        <w:jc w:val="center"/>
+      </w:pPr>
+      <w:r>
+        <w:lastRenderedPageBreak/>
+        <w:drawing>
+          <wp:inline distT="0" distB="0" distL="0" distR="0" wp14:anchorId="7A4F049F" wp14:editId="1AF6C06D">
+            <wp:extent cx="5943600" cy="2244090"/>
+            <wp:effectExtent l="0" t="0" r="0" b="3810"/>
+            <wp:docPr id="11" name="Picture 11" descr="pipeline"/>
+            <wp:cNvGraphicFramePr>
+              <a:graphicFrameLocks xmlns:a="http://schemas.openxmlformats.org/drawingml/2006/main" noChangeAspect="1"/>
+            </wp:cNvGraphicFramePr>
+            <a:graphic xmlns:a="http://schemas.openxmlformats.org/drawingml/2006/main">
+              <a:graphicData uri="http://schemas.openxmlformats.org/drawingml/2006/picture">
+                <pic:pic xmlns:pic="http://schemas.openxmlformats.org/drawingml/2006/picture">
+                  <pic:nvPicPr>
+                    <pic:cNvPr id="0" name="Picture 1" descr="pipeline"/>
+                    <pic:cNvPicPr>
+                      <a:picLocks noChangeAspect="1" noChangeArrowheads="1"/>
+                    </pic:cNvPicPr>
+                  </pic:nvPicPr>
+                  <pic:blipFill>
+                    <a:blip r:embed="rId16">
+                      <a:extLst>
+                        <a:ext uri="{28A0092B-C50C-407E-A947-70E740481C1C}">
+                          <a14:useLocalDpi xmlns:a14="http://schemas.microsoft.com/office/drawing/2010/main" val="0"/>
+                        </a:ext>
+                      </a:extLst>
+                    </a:blip>
+                    <a:srcRect/>
+                    <a:stretch>
+                      <a:fillRect/>
+                    </a:stretch>
+                  </pic:blipFill>
+                  <pic:spPr bwMode="auto">
+                    <a:xfrm>
+                      <a:off x="0" y="0"/>
+                      <a:ext cx="5943600" cy="2244090"/>
+                    </a:xfrm>
+                    <a:prstGeom prst="rect">
+                      <a:avLst/>
+                    </a:prstGeom>
+                    <a:noFill/>
+                    <a:ln>
+                      <a:noFill/>
+                    </a:ln>
+                  </pic:spPr>
+                </pic:pic>
+              </a:graphicData>
+            </a:graphic>
+          </wp:inline>
+        </w:drawing>
+      </w:r>
+    </w:p>
+    <w:p>
+      <w:pPr>
+        <w:pStyle w:val="Caption"/>
+        <w:jc w:val="center"/>
+        <w:rPr>
+          <w:rFonts w:ascii="Times New Roman" w:hAnsi="Times New Roman" w:cs="Times New Roman"/>
+          <w:sz w:val="26"/>
+          <w:szCs w:val="26"/>
+          <w:lang w:val="en-US"/>
+        </w:rPr>
+      </w:pPr>
+      <w:r>
+        <w:t xml:space="preserve">hình </w:t>
+      </w:r>
+      <w:r>
+        <w:fldChar w:fldCharType="begin"/>
+      </w:r>
+      <w:r>
+        <w:instrText xml:space="preserve"> SEQ hình \* ARABIC </w:instrText>
+      </w:r>
+      <w:r>
+        <w:fldChar w:fldCharType="separate"/>
+      </w:r>
+      <w:r>
+        <w:t>11</w:t>
+      </w:r>
+      <w:r>
+        <w:fldChar w:fldCharType="end"/>
+      </w:r>
+      <w:r>
+        <w:rPr>
+          <w:lang w:val="en-US"/>
+        </w:rPr>
+        <w:t>: Middleware</w:t>
+      </w:r>
+    </w:p>
+    <w:p>
+      <w:pPr>
+        <w:ind w:left="720"/>
+        <w:jc w:val="both"/>
+        <w:rPr>
+          <w:rFonts w:ascii="Times New Roman" w:hAnsi="Times New Roman" w:cs="Times New Roman"/>
+          <w:sz w:val="26"/>
+          <w:szCs w:val="26"/>
+          <w:lang w:val="en-US"/>
+        </w:rPr>
+      </w:pPr>
+      <w:r>
+        <w:rPr>
+          <w:rFonts w:ascii="Times New Roman" w:hAnsi="Times New Roman" w:cs="Times New Roman"/>
+          <w:sz w:val="26"/>
+          <w:szCs w:val="26"/>
+        </w:rPr>
+        <w:t>Các middleware như là các dịch vụ nhỏ, đăng ký vào ứng dụng bằng cách sử dụng đối tượng IApplicationBuilder, sau đó ứng dụng căn sẽ xây dựng lên các pipeline (luồng xử lý) cho các truy vấn gửi </w:t>
+      </w:r>
+      <w:r>
+        <w:rPr>
+          <w:rFonts w:ascii="Times New Roman" w:hAnsi="Times New Roman" w:cs="Times New Roman"/>
+          <w:sz w:val="26"/>
+          <w:szCs w:val="26"/>
+          <w:lang w:val="en-US"/>
+        </w:rPr>
+        <w:t>đến</w:t>
+      </w:r>
+    </w:p>
+    <w:p>
+      <w:pPr>
+        <w:ind w:left="720"/>
+        <w:jc w:val="both"/>
+        <w:rPr>
+          <w:rFonts w:ascii="Times New Roman" w:hAnsi="Times New Roman" w:cs="Times New Roman"/>
+          <w:sz w:val="26"/>
+          <w:szCs w:val="26"/>
+          <w:lang w:val="en-US"/>
+        </w:rPr>
+      </w:pPr>
+      <w:r>
+        <w:rPr>
+          <w:rFonts w:ascii="Times New Roman" w:hAnsi="Times New Roman" w:cs="Times New Roman"/>
+          <w:sz w:val="26"/>
+          <w:szCs w:val="26"/>
+          <w:lang w:val="en-US"/>
+        </w:rPr>
+        <w:t xml:space="preserve">Trong ASP.NET Core, middleware được định nghĩa trong </w:t>
+      </w:r>
+      <w:r>
+        <w:rPr>
+          <w:rFonts w:ascii="Times New Roman" w:hAnsi="Times New Roman" w:cs="Times New Roman"/>
+          <w:b/>
+          <w:bCs/>
+          <w:sz w:val="26"/>
+          <w:szCs w:val="26"/>
+        </w:rPr>
+        <w:t>Configure</w:t>
+      </w:r>
+      <w:r>
+        <w:rPr>
+          <w:rFonts w:ascii="Times New Roman" w:hAnsi="Times New Roman" w:cs="Times New Roman"/>
+          <w:b/>
+          <w:bCs/>
+          <w:sz w:val="26"/>
+          <w:szCs w:val="26"/>
+          <w:lang w:val="en-US"/>
+        </w:rPr>
+        <w:t xml:space="preserve"> lớp </w:t>
+      </w:r>
+      <w:r>
+        <w:rPr>
+          <w:rFonts w:ascii="Times New Roman" w:hAnsi="Times New Roman" w:cs="Times New Roman"/>
+          <w:sz w:val="26"/>
+          <w:szCs w:val="26"/>
+          <w:lang w:val="en-US"/>
+        </w:rPr>
+        <w:t>Startup</w:t>
+      </w:r>
+      <w:r>
+        <w:rPr>
+          <w:rFonts w:ascii="Times New Roman" w:hAnsi="Times New Roman" w:cs="Times New Roman"/>
+          <w:sz w:val="26"/>
+          <w:szCs w:val="26"/>
+          <w:lang w:val="en-US"/>
+        </w:rPr>
+        <w:t>, đồng thời ASP.NET Core cung cấp nhiều middleware có sẵn</w:t>
+      </w:r>
+    </w:p>
+    <w:p>
+      <w:pPr>
+        <w:keepNext/>
+        <w:ind w:left="720"/>
+        <w:jc w:val="center"/>
+      </w:pPr>
+      <w:r>
+        <w:drawing>
+          <wp:inline distT="0" distB="0" distL="0" distR="0" wp14:anchorId="278F57FD" wp14:editId="3D92E71E">
+            <wp:extent cx="4279900" cy="3840479"/>
+            <wp:effectExtent l="0" t="0" r="6350" b="8255"/>
+            <wp:docPr id="12" name="Picture 12"/>
+            <wp:cNvGraphicFramePr>
+              <a:graphicFrameLocks xmlns:a="http://schemas.openxmlformats.org/drawingml/2006/main" noChangeAspect="1"/>
+            </wp:cNvGraphicFramePr>
+            <a:graphic xmlns:a="http://schemas.openxmlformats.org/drawingml/2006/main">
+              <a:graphicData uri="http://schemas.openxmlformats.org/drawingml/2006/picture">
+                <pic:pic xmlns:pic="http://schemas.openxmlformats.org/drawingml/2006/picture">
+                  <pic:nvPicPr>
+                    <pic:cNvPr id="1" name=""/>
+                    <pic:cNvPicPr/>
+                  </pic:nvPicPr>
+                  <pic:blipFill>
+                    <a:blip r:embed="rId17"/>
+                    <a:stretch>
+                      <a:fillRect/>
+                    </a:stretch>
+                  </pic:blipFill>
+                  <pic:spPr>
+                    <a:xfrm>
+                      <a:off x="0" y="0"/>
+                      <a:ext cx="4296189" cy="3855095"/>
+                    </a:xfrm>
+                    <a:prstGeom prst="rect">
+                      <a:avLst/>
+                    </a:prstGeom>
+                  </pic:spPr>
+                </pic:pic>
+              </a:graphicData>
+            </a:graphic>
+          </wp:inline>
+        </w:drawing>
+      </w:r>
+    </w:p>
+    <w:p>
+      <w:pPr>
+        <w:pStyle w:val="Caption"/>
+        <w:jc w:val="center"/>
+        <w:rPr>
+          <w:rFonts w:ascii="Times New Roman" w:hAnsi="Times New Roman" w:cs="Times New Roman"/>
+          <w:sz w:val="26"/>
+          <w:szCs w:val="26"/>
+          <w:lang w:val="en-US"/>
+        </w:rPr>
+      </w:pPr>
+      <w:r>
+        <w:t xml:space="preserve">hình </w:t>
+      </w:r>
+      <w:r>
+        <w:fldChar w:fldCharType="begin"/>
+      </w:r>
+      <w:r>
+        <w:instrText xml:space="preserve"> SEQ hình \* ARABIC </w:instrText>
+      </w:r>
+      <w:r>
+        <w:fldChar w:fldCharType="separate"/>
+      </w:r>
+      <w:r>
+        <w:t>12</w:t>
+      </w:r>
+      <w:r>
+        <w:fldChar w:fldCharType="end"/>
+      </w:r>
+      <w:r>
+        <w:rPr>
+          <w:lang w:val="en-US"/>
+        </w:rPr>
+        <w:t>: Configure middleware</w:t>
+      </w:r>
+    </w:p>
+    <w:p>
+      <w:pPr>
+        <w:ind w:left="720"/>
+        <w:jc w:val="both"/>
+        <w:rPr>
+          <w:rFonts w:ascii="Times New Roman" w:hAnsi="Times New Roman" w:cs="Times New Roman"/>
+          <w:sz w:val="26"/>
+          <w:szCs w:val="26"/>
+          <w:lang w:val="en-US"/>
+        </w:rPr>
+      </w:pPr>
+      <w:r>
+        <w:rPr>
+          <w:rFonts w:ascii="Times New Roman" w:hAnsi="Times New Roman" w:cs="Times New Roman"/>
+          <w:sz w:val="26"/>
+          <w:szCs w:val="26"/>
+          <w:lang w:val="en-US"/>
+        </w:rPr>
+        <w:lastRenderedPageBreak/>
+        <w:t>hình trên thể hiện một số middleware có sẵn được gọi: UseHttpRedirection(), UseStaticFile(), UseCookiePolicy(), UseRouting(), UseAuthentication(), UseAuthorization(), UseSession()</w:t>
+      </w:r>
+    </w:p>
+    <w:p>
+      <w:pPr>
+        <w:pStyle w:val="ListParagraph"/>
+        <w:numPr>
+          <w:ilvl w:val="1"/>
+          <w:numId w:val="1"/>
+        </w:numPr>
+        <w:jc w:val="both"/>
+        <w:outlineLvl w:val="1"/>
+        <w:rPr>
+          <w:rFonts w:ascii="Times New Roman" w:hAnsi="Times New Roman" w:cs="Times New Roman"/>
+          <w:b/>
+          <w:bCs/>
+          <w:sz w:val="28"/>
+          <w:szCs w:val="28"/>
+          <w:lang w:val="en-US"/>
+        </w:rPr>
+      </w:pPr>
+      <w:bookmarkStart w:id="9" w:name="_Toc49691940"/>
+      <w:r>
+        <w:rPr>
+          <w:rFonts w:ascii="Times New Roman" w:hAnsi="Times New Roman" w:cs="Times New Roman"/>
+          <w:b/>
+          <w:bCs/>
+          <w:sz w:val="28"/>
+          <w:szCs w:val="28"/>
+          <w:lang w:val="en-US"/>
+        </w:rPr>
+        <w:t>Custom middleware</w:t>
+      </w:r>
+      <w:bookmarkEnd w:id="9"/>
+    </w:p>
+    <w:p>
+      <w:pPr>
+        <w:pStyle w:val="ListParagraph"/>
+        <w:jc w:val="both"/>
+        <w:rPr>
+          <w:rFonts w:ascii="Times New Roman" w:hAnsi="Times New Roman" w:cs="Times New Roman"/>
+          <w:sz w:val="26"/>
+          <w:szCs w:val="26"/>
+          <w:lang w:val="en-US"/>
+        </w:rPr>
+      </w:pPr>
+      <w:r>
+        <w:rPr>
+          <w:rFonts w:ascii="Times New Roman" w:hAnsi="Times New Roman" w:cs="Times New Roman"/>
+          <w:sz w:val="26"/>
+          <w:szCs w:val="26"/>
+          <w:lang w:val="en-US"/>
+        </w:rPr>
+        <w:t>Có hai cách chính để tạo và thực thi một middleware</w:t>
+      </w:r>
+    </w:p>
+    <w:p>
+      <w:pPr>
+        <w:pStyle w:val="ListParagraph"/>
+        <w:numPr>
+          <w:ilvl w:val="0"/>
+          <w:numId w:val="4"/>
+        </w:numPr>
+        <w:jc w:val="both"/>
+        <w:rPr>
+          <w:rFonts w:ascii="Times New Roman" w:hAnsi="Times New Roman" w:cs="Times New Roman"/>
+          <w:sz w:val="26"/>
+          <w:szCs w:val="26"/>
+          <w:lang w:val="en-US"/>
+        </w:rPr>
+      </w:pPr>
+      <w:r>
+        <w:rPr>
+          <w:rFonts w:ascii="Times New Roman" w:hAnsi="Times New Roman" w:cs="Times New Roman"/>
+          <w:sz w:val="26"/>
+          <w:szCs w:val="26"/>
+          <w:lang w:val="en-US"/>
+        </w:rPr>
+        <w:t>Tạo inline middleware ngay trong Startup.Configure()</w:t>
+      </w:r>
+    </w:p>
+    <w:p>
+      <w:pPr>
+        <w:pStyle w:val="ListParagraph"/>
+        <w:numPr>
+          <w:ilvl w:val="0"/>
+          <w:numId w:val="4"/>
+        </w:numPr>
+        <w:jc w:val="both"/>
+        <w:rPr>
+          <w:rFonts w:ascii="Times New Roman" w:hAnsi="Times New Roman" w:cs="Times New Roman"/>
+          <w:sz w:val="26"/>
+          <w:szCs w:val="26"/>
+          <w:lang w:val="en-US"/>
+        </w:rPr>
+      </w:pPr>
+      <w:r>
+        <w:rPr>
+          <w:rFonts w:ascii="Times New Roman" w:hAnsi="Times New Roman" w:cs="Times New Roman"/>
+          <w:sz w:val="26"/>
+          <w:szCs w:val="26"/>
+          <w:lang w:val="en-US"/>
+        </w:rPr>
+        <w:t>Tạo class middleware</w:t>
+      </w:r>
+    </w:p>
+    <w:p>
+      <w:pPr>
+        <w:keepNext/>
+        <w:ind w:left="720"/>
+        <w:jc w:val="center"/>
+      </w:pPr>
+      <w:r>
+        <w:drawing>
+          <wp:inline distT="0" distB="0" distL="0" distR="0" wp14:anchorId="4A23814D" wp14:editId="00EE35B3">
+            <wp:extent cx="3473450" cy="2467783"/>
+            <wp:effectExtent l="0" t="0" r="0" b="8890"/>
+            <wp:docPr id="13" name="Picture 13"/>
+            <wp:cNvGraphicFramePr>
+              <a:graphicFrameLocks xmlns:a="http://schemas.openxmlformats.org/drawingml/2006/main" noChangeAspect="1"/>
+            </wp:cNvGraphicFramePr>
+            <a:graphic xmlns:a="http://schemas.openxmlformats.org/drawingml/2006/main">
+              <a:graphicData uri="http://schemas.openxmlformats.org/drawingml/2006/picture">
+                <pic:pic xmlns:pic="http://schemas.openxmlformats.org/drawingml/2006/picture">
+                  <pic:nvPicPr>
+                    <pic:cNvPr id="1" name=""/>
+                    <pic:cNvPicPr/>
+                  </pic:nvPicPr>
+                  <pic:blipFill>
+                    <a:blip r:embed="rId18"/>
+                    <a:stretch>
+                      <a:fillRect/>
+                    </a:stretch>
+                  </pic:blipFill>
+                  <pic:spPr>
+                    <a:xfrm>
+                      <a:off x="0" y="0"/>
+                      <a:ext cx="3495079" cy="2483150"/>
+                    </a:xfrm>
+                    <a:prstGeom prst="rect">
+                      <a:avLst/>
+                    </a:prstGeom>
+                  </pic:spPr>
+                </pic:pic>
+              </a:graphicData>
+            </a:graphic>
+          </wp:inline>
+        </w:drawing>
+      </w:r>
+    </w:p>
+    <w:p>
+      <w:pPr>
+        <w:pStyle w:val="Caption"/>
+        <w:jc w:val="center"/>
+        <w:rPr>
+          <w:rFonts w:ascii="Times New Roman" w:hAnsi="Times New Roman" w:cs="Times New Roman"/>
+          <w:sz w:val="26"/>
+          <w:szCs w:val="26"/>
+          <w:lang w:val="en-US"/>
+        </w:rPr>
+      </w:pPr>
+      <w:r>
+        <w:t xml:space="preserve">hình </w:t>
+      </w:r>
+      <w:r>
+        <w:fldChar w:fldCharType="begin"/>
+      </w:r>
+      <w:r>
+        <w:instrText xml:space="preserve"> SEQ hình \* ARABIC </w:instrText>
+      </w:r>
+      <w:r>
+        <w:fldChar w:fldCharType="separate"/>
+      </w:r>
+      <w:r>
+        <w:t>13</w:t>
+      </w:r>
+      <w:r>
+        <w:fldChar w:fldCharType="end"/>
+      </w:r>
+      <w:r>
+        <w:rPr>
+          <w:lang w:val="en-US"/>
+        </w:rPr>
+        <w:t>: inline middleware</w:t>
+      </w:r>
+    </w:p>
+    <w:p>
+      <w:pPr>
+        <w:ind w:left="720"/>
+        <w:jc w:val="both"/>
+        <w:rPr>
+          <w:rFonts w:ascii="Times New Roman" w:hAnsi="Times New Roman" w:cs="Times New Roman"/>
+          <w:sz w:val="26"/>
+          <w:szCs w:val="26"/>
+          <w:lang w:val="en-US"/>
+        </w:rPr>
+      </w:pPr>
+      <w:r>
+        <w:rPr>
+          <w:rFonts w:ascii="Times New Roman" w:hAnsi="Times New Roman" w:cs="Times New Roman"/>
+          <w:sz w:val="26"/>
+          <w:szCs w:val="26"/>
+          <w:lang w:val="en-US"/>
+        </w:rPr>
+        <w:t>hình trên có dòng code app.UseMiddleware&lt;RedirectMiddleware&gt;() chính là cách gọi đến một class middleware</w:t>
+      </w:r>
+    </w:p>
+    <w:p>
+      <w:pPr>
+        <w:keepNext/>
+        <w:ind w:left="720"/>
+        <w:jc w:val="center"/>
+      </w:pPr>
+      <w:r>
+        <w:drawing>
+          <wp:inline distT="0" distB="0" distL="0" distR="0" wp14:anchorId="1CFD12C0" wp14:editId="08A70DE1">
+            <wp:extent cx="3327400" cy="2437605"/>
+            <wp:effectExtent l="0" t="0" r="6350" b="1270"/>
+            <wp:docPr id="14" name="Picture 14"/>
+            <wp:cNvGraphicFramePr>
+              <a:graphicFrameLocks xmlns:a="http://schemas.openxmlformats.org/drawingml/2006/main" noChangeAspect="1"/>
+            </wp:cNvGraphicFramePr>
+            <a:graphic xmlns:a="http://schemas.openxmlformats.org/drawingml/2006/main">
+              <a:graphicData uri="http://schemas.openxmlformats.org/drawingml/2006/picture">
+                <pic:pic xmlns:pic="http://schemas.openxmlformats.org/drawingml/2006/picture">
+                  <pic:nvPicPr>
+                    <pic:cNvPr id="1" name=""/>
+                    <pic:cNvPicPr/>
+                  </pic:nvPicPr>
+                  <pic:blipFill>
+                    <a:blip r:embed="rId19"/>
+                    <a:stretch>
+                      <a:fillRect/>
+                    </a:stretch>
+                  </pic:blipFill>
+                  <pic:spPr>
+                    <a:xfrm>
+                      <a:off x="0" y="0"/>
+                      <a:ext cx="3338965" cy="2446078"/>
+                    </a:xfrm>
+                    <a:prstGeom prst="rect">
+                      <a:avLst/>
+                    </a:prstGeom>
+                  </pic:spPr>
+                </pic:pic>
+              </a:graphicData>
+            </a:graphic>
+          </wp:inline>
+        </w:drawing>
+      </w:r>
+    </w:p>
+    <w:p>
+      <w:pPr>
+        <w:pStyle w:val="Caption"/>
+        <w:jc w:val="center"/>
+        <w:rPr>
+          <w:rFonts w:ascii="Times New Roman" w:hAnsi="Times New Roman" w:cs="Times New Roman"/>
+          <w:sz w:val="26"/>
+          <w:szCs w:val="26"/>
+          <w:lang w:val="en-US"/>
+        </w:rPr>
+      </w:pPr>
+      <w:r>
+        <w:t xml:space="preserve">hình </w:t>
+      </w:r>
+      <w:r>
+        <w:fldChar w:fldCharType="begin"/>
+      </w:r>
+      <w:r>
+        <w:instrText xml:space="preserve"> SEQ hình \* ARABIC </w:instrText>
+      </w:r>
+      <w:r>
+        <w:fldChar w:fldCharType="separate"/>
+      </w:r>
+      <w:r>
+        <w:t>14</w:t>
+      </w:r>
+      <w:r>
+        <w:fldChar w:fldCharType="end"/>
+      </w:r>
+      <w:r>
+        <w:rPr>
+          <w:lang w:val="en-US"/>
+        </w:rPr>
+        <w:t>: class middleware</w:t>
+      </w:r>
+    </w:p>
+    <w:p>
+      <w:pPr>
+        <w:ind w:left="720"/>
+        <w:jc w:val="both"/>
+        <w:rPr>
+          <w:rFonts w:ascii="Times New Roman" w:hAnsi="Times New Roman" w:cs="Times New Roman"/>
+          <w:sz w:val="26"/>
+          <w:szCs w:val="26"/>
+          <w:lang w:val="en-US"/>
+        </w:rPr>
+      </w:pPr>
+      <w:r>
+        <w:rPr>
+          <w:rFonts w:ascii="Times New Roman" w:hAnsi="Times New Roman" w:cs="Times New Roman"/>
+          <w:sz w:val="26"/>
+          <w:szCs w:val="26"/>
+          <w:lang w:val="en-US"/>
+        </w:rPr>
+        <w:lastRenderedPageBreak/>
+        <w:t>Như đã nói từ đầu phần 2, middleware có thể gọi đến một middleware khác, để làm việc đấy chỉ cần dòng code: await _next(context)</w:t>
+      </w:r>
+    </w:p>
+    <w:p>
+      <w:pPr>
+        <w:ind w:left="720"/>
+        <w:jc w:val="both"/>
+        <w:rPr>
+          <w:rFonts w:ascii="Times New Roman" w:hAnsi="Times New Roman" w:cs="Times New Roman"/>
+          <w:sz w:val="26"/>
+          <w:szCs w:val="26"/>
+          <w:lang w:val="en-US"/>
+        </w:rPr>
+      </w:pPr>
+      <w:r>
+        <w:rPr>
+          <w:rFonts w:ascii="Times New Roman" w:hAnsi="Times New Roman" w:cs="Times New Roman"/>
+          <w:sz w:val="26"/>
+          <w:szCs w:val="26"/>
+          <w:lang w:val="en-US"/>
+        </w:rPr>
+        <w:t>Nếu muốn gọi controller trong middleware chỉ cần dòng code:  await _next.Invoke(context)</w:t>
+      </w:r>
+    </w:p>
+    <w:p>
+      <w:pPr>
+        <w:pStyle w:val="ListParagraph"/>
+        <w:numPr>
+          <w:ilvl w:val="1"/>
+          <w:numId w:val="1"/>
+        </w:numPr>
+        <w:jc w:val="both"/>
+        <w:outlineLvl w:val="1"/>
+        <w:rPr>
+          <w:rFonts w:ascii="Times New Roman" w:hAnsi="Times New Roman" w:cs="Times New Roman"/>
+          <w:b/>
+          <w:bCs/>
+          <w:sz w:val="28"/>
+          <w:szCs w:val="28"/>
+          <w:lang w:val="en-US"/>
+        </w:rPr>
+      </w:pPr>
+      <w:bookmarkStart w:id="10" w:name="_Toc49691941"/>
+      <w:r>
+        <w:rPr>
+          <w:rFonts w:ascii="Times New Roman" w:hAnsi="Times New Roman" w:cs="Times New Roman"/>
+          <w:b/>
+          <w:bCs/>
+          <w:sz w:val="28"/>
+          <w:szCs w:val="28"/>
+          <w:lang w:val="en-US"/>
+        </w:rPr>
+        <w:t>Map</w:t>
+      </w:r>
+      <w:bookmarkEnd w:id="10"/>
+    </w:p>
+    <w:p>
+      <w:pPr>
+        <w:pStyle w:val="ListParagraph"/>
+        <w:jc w:val="both"/>
+        <w:rPr>
+          <w:rFonts w:ascii="Times New Roman" w:hAnsi="Times New Roman" w:cs="Times New Roman"/>
+          <w:sz w:val="26"/>
+          <w:szCs w:val="26"/>
+          <w:lang w:val="en-US"/>
+        </w:rPr>
+      </w:pPr>
+      <w:r>
+        <w:rPr>
+          <w:rFonts w:ascii="Times New Roman" w:hAnsi="Times New Roman" w:cs="Times New Roman"/>
+          <w:sz w:val="26"/>
+          <w:szCs w:val="26"/>
+          <w:lang w:val="en-US"/>
+        </w:rPr>
+        <w:t>Map được sử dụng để có thể rẽ nhánh trong pipeline, ví dụ bạn chỉ muốn middleware tác động đến một phần chứ không phải tất cả thì bạn cần dùng đến middle</w:t>
+      </w:r>
+    </w:p>
+    <w:p>
+      <w:pPr>
+        <w:pStyle w:val="ListParagraph"/>
+        <w:keepNext/>
+        <w:jc w:val="center"/>
+      </w:pPr>
+      <w:r>
+        <w:drawing>
+          <wp:inline distT="0" distB="0" distL="0" distR="0" wp14:anchorId="62ABE55A" wp14:editId="73E6080E">
+            <wp:extent cx="5943600" cy="2486660"/>
+            <wp:effectExtent l="0" t="0" r="0" b="8890"/>
+            <wp:docPr id="15" name="Picture 15"/>
+            <wp:cNvGraphicFramePr>
+              <a:graphicFrameLocks xmlns:a="http://schemas.openxmlformats.org/drawingml/2006/main" noChangeAspect="1"/>
+            </wp:cNvGraphicFramePr>
+            <a:graphic xmlns:a="http://schemas.openxmlformats.org/drawingml/2006/main">
+              <a:graphicData uri="http://schemas.openxmlformats.org/drawingml/2006/picture">
+                <pic:pic xmlns:pic="http://schemas.openxmlformats.org/drawingml/2006/picture">
+                  <pic:nvPicPr>
+                    <pic:cNvPr id="1" name=""/>
+                    <pic:cNvPicPr/>
+                  </pic:nvPicPr>
+                  <pic:blipFill>
+                    <a:blip r:embed="rId20"/>
+                    <a:stretch>
+                      <a:fillRect/>
+                    </a:stretch>
+                  </pic:blipFill>
+                  <pic:spPr>
+                    <a:xfrm>
+                      <a:off x="0" y="0"/>
+                      <a:ext cx="5943600" cy="2486660"/>
+                    </a:xfrm>
+                    <a:prstGeom prst="rect">
+                      <a:avLst/>
+                    </a:prstGeom>
+                  </pic:spPr>
+                </pic:pic>
+              </a:graphicData>
+            </a:graphic>
+          </wp:inline>
+        </w:drawing>
+      </w:r>
+    </w:p>
+    <w:p>
+      <w:pPr>
+        <w:pStyle w:val="Caption"/>
+        <w:jc w:val="center"/>
+        <w:rPr>
+          <w:rFonts w:ascii="Times New Roman" w:hAnsi="Times New Roman" w:cs="Times New Roman"/>
+          <w:sz w:val="26"/>
+          <w:szCs w:val="26"/>
+          <w:lang w:val="en-US"/>
+        </w:rPr>
+      </w:pPr>
+      <w:r>
+        <w:t xml:space="preserve">hình </w:t>
+      </w:r>
+      <w:r>
+        <w:fldChar w:fldCharType="begin"/>
+      </w:r>
+      <w:r>
+        <w:instrText xml:space="preserve"> SEQ hình \* ARABIC </w:instrText>
+      </w:r>
+      <w:r>
+        <w:fldChar w:fldCharType="separate"/>
+      </w:r>
+      <w:r>
+        <w:t>15</w:t>
+      </w:r>
+      <w:r>
+        <w:fldChar w:fldCharType="end"/>
+      </w:r>
+      <w:r>
+        <w:rPr>
+          <w:lang w:val="en-US"/>
+        </w:rPr>
+        <w:t>: Map</w:t>
+      </w:r>
+    </w:p>
+    <w:p>
+      <w:pPr>
+        <w:keepNext/>
+        <w:ind w:left="720"/>
+        <w:jc w:val="center"/>
+      </w:pPr>
+      <w:r>
+        <w:drawing>
+          <wp:inline distT="0" distB="0" distL="0" distR="0" wp14:anchorId="49F402FE" wp14:editId="305E6F9D">
+            <wp:extent cx="5943600" cy="2536825"/>
+            <wp:effectExtent l="0" t="0" r="0" b="0"/>
+            <wp:docPr id="16" name="Picture 16"/>
+            <wp:cNvGraphicFramePr>
+              <a:graphicFrameLocks xmlns:a="http://schemas.openxmlformats.org/drawingml/2006/main" noChangeAspect="1"/>
+            </wp:cNvGraphicFramePr>
+            <a:graphic xmlns:a="http://schemas.openxmlformats.org/drawingml/2006/main">
+              <a:graphicData uri="http://schemas.openxmlformats.org/drawingml/2006/picture">
+                <pic:pic xmlns:pic="http://schemas.openxmlformats.org/drawingml/2006/picture">
+                  <pic:nvPicPr>
+                    <pic:cNvPr id="1" name=""/>
+                    <pic:cNvPicPr/>
+                  </pic:nvPicPr>
+                  <pic:blipFill>
+                    <a:blip r:embed="rId21"/>
+                    <a:stretch>
+                      <a:fillRect/>
+                    </a:stretch>
+                  </pic:blipFill>
+                  <pic:spPr>
+                    <a:xfrm>
+                      <a:off x="0" y="0"/>
+                      <a:ext cx="5943600" cy="2536825"/>
+                    </a:xfrm>
+                    <a:prstGeom prst="rect">
+                      <a:avLst/>
+                    </a:prstGeom>
+                  </pic:spPr>
+                </pic:pic>
+              </a:graphicData>
+            </a:graphic>
+          </wp:inline>
+        </w:drawing>
+      </w:r>
+    </w:p>
+    <w:p>
+      <w:pPr>
+        <w:pStyle w:val="Caption"/>
+        <w:jc w:val="center"/>
+        <w:rPr>
+          <w:rFonts w:ascii="Times New Roman" w:hAnsi="Times New Roman" w:cs="Times New Roman"/>
+          <w:sz w:val="26"/>
+          <w:szCs w:val="26"/>
+          <w:lang w:val="en-US"/>
+        </w:rPr>
+      </w:pPr>
+      <w:r>
+        <w:t xml:space="preserve">hình </w:t>
+      </w:r>
+      <w:r>
+        <w:fldChar w:fldCharType="begin"/>
+      </w:r>
+      <w:r>
+        <w:instrText xml:space="preserve"> SEQ hình \* ARABIC </w:instrText>
+      </w:r>
+      <w:r>
+        <w:fldChar w:fldCharType="separate"/>
+      </w:r>
+      <w:r>
+        <w:t>16</w:t>
+      </w:r>
+      <w:r>
+        <w:fldChar w:fldCharType="end"/>
+      </w:r>
+      <w:r>
+        <w:rPr>
+          <w:lang w:val="en-US"/>
+        </w:rPr>
+        <w:t>: Map</w:t>
+      </w:r>
+    </w:p>
+    <w:p>
+      <w:pPr>
+        <w:ind w:left="720"/>
+        <w:jc w:val="both"/>
+        <w:rPr>
+          <w:rFonts w:ascii="Times New Roman" w:hAnsi="Times New Roman" w:cs="Times New Roman"/>
+          <w:sz w:val="26"/>
+          <w:szCs w:val="26"/>
+          <w:lang w:val="en-US"/>
+        </w:rPr>
+      </w:pPr>
+    </w:p>
+    <w:p>
+      <w:pPr>
+        <w:ind w:left="720"/>
+        <w:jc w:val="both"/>
+        <w:rPr>
+          <w:rFonts w:ascii="Times New Roman" w:hAnsi="Times New Roman" w:cs="Times New Roman"/>
           <w:sz w:val="26"/>
           <w:szCs w:val="26"/>
           <w:lang w:val="en-US"/>
@@ -3773,7 +5089,6 @@
   <w:style w:type="character" w:default="1" w:styleId="DefaultParagraphFont">
     <w:name w:val="Default Paragraph Font"/>
     <w:uiPriority w:val="1"/>
-    <w:semiHidden/>
     <w:unhideWhenUsed/>
   </w:style>
   <w:style w:type="table" w:default="1" w:styleId="TableNormal">
@@ -3920,6 +5235,49 @@
       <w:spacing w:after="100"/>
       <w:ind w:left="440"/>
     </w:pPr>
+  </w:style>
+  <w:style w:type="paragraph" w:styleId="HTMLPreformatted">
+    <w:name w:val="HTML Preformatted"/>
+    <w:basedOn w:val="Normal"/>
+    <w:link w:val="HTMLPreformattedChar"/>
+    <w:uiPriority w:val="99"/>
+    <w:semiHidden/>
+    <w:unhideWhenUsed/>
+    <w:rsid w:val="00A706C1"/>
+    <w:pPr>
+      <w:spacing w:after="0" w:line="240" w:lineRule="auto"/>
+    </w:pPr>
+    <w:rPr>
+      <w:rFonts w:ascii="Consolas" w:hAnsi="Consolas"/>
+      <w:sz w:val="20"/>
+      <w:szCs w:val="20"/>
+    </w:rPr>
+  </w:style>
+  <w:style w:type="character" w:customStyle="1" w:styleId="HTMLPreformattedChar">
+    <w:name w:val="HTML Preformatted Char"/>
+    <w:basedOn w:val="DefaultParagraphFont"/>
+    <w:link w:val="HTMLPreformatted"/>
+    <w:uiPriority w:val="99"/>
+    <w:semiHidden/>
+    <w:rsid w:val="00A706C1"/>
+    <w:rPr>
+      <w:rFonts w:ascii="Consolas" w:hAnsi="Consolas"/>
+      <w:noProof/>
+      <w:sz w:val="20"/>
+      <w:szCs w:val="20"/>
+    </w:rPr>
+  </w:style>
+  <w:style w:type="character" w:styleId="UnresolvedMention">
+    <w:name w:val="Unresolved Mention"/>
+    <w:basedOn w:val="DefaultParagraphFont"/>
+    <w:uiPriority w:val="99"/>
+    <w:semiHidden/>
+    <w:unhideWhenUsed/>
+    <w:rsid w:val="00466EC4"/>
+    <w:rPr>
+      <w:color w:val="605E5C"/>
+      <w:shd w:val="clear" w:color="auto" w:fill="E1DFDD"/>
+    </w:rPr>
   </w:style>
 </w:styles>
 </file>
